--- a/Red Black Tree.docx
+++ b/Red Black Tree.docx
@@ -1353,6 +1353,13 @@
           </wp:inline>
         </w:drawing>
       </w:r>
+    </w:p>
+    <w:p>
+      <w:pPr>
+        <w:tabs>
+          <w:tab w:val="left" w:pos="2207"/>
+        </w:tabs>
+      </w:pPr>
     </w:p>
     <w:p>
       <w:pPr>
